--- a/bioclim Project.docx
+++ b/bioclim Project.docx
@@ -916,8 +916,16 @@
           <w:rFonts w:ascii="Times New Roman" w:eastAsia="Times New Roman" w:hAnsi="Times New Roman"/>
           <w:bCs/>
         </w:rPr>
+        <w:t xml:space="preserve">Test Step </w:t>
+      </w:r>
+      <w:r>
+        <w:rPr>
+          <w:rFonts w:ascii="Times New Roman" w:eastAsia="Times New Roman" w:hAnsi="Times New Roman"/>
+          <w:bCs/>
+        </w:rPr>
         <w:t>#</w:t>
       </w:r>
+      <w:proofErr w:type="gramStart"/>
       <w:r>
         <w:rPr>
           <w:rFonts w:ascii="Times New Roman" w:eastAsia="Times New Roman" w:hAnsi="Times New Roman"/>
@@ -930,14 +938,22 @@
           <w:rFonts w:ascii="Times New Roman" w:eastAsia="Times New Roman" w:hAnsi="Times New Roman"/>
           <w:bCs/>
         </w:rPr>
-        <w:tab/>
-      </w:r>
-      <w:r>
-        <w:rPr>
-          <w:rFonts w:ascii="Times New Roman" w:eastAsia="Times New Roman" w:hAnsi="Times New Roman"/>
-          <w:bCs/>
-        </w:rPr>
-        <w:t>I’m not sure what this is going to be called, I’m assuming same as the name of experiment which created the model</w:t>
+        <w:t xml:space="preserve"> </w:t>
+      </w:r>
+      <w:r>
+        <w:rPr>
+          <w:rFonts w:ascii="Times New Roman" w:eastAsia="Times New Roman" w:hAnsi="Times New Roman"/>
+          <w:bCs/>
+        </w:rPr>
+        <w:t>I’m</w:t>
+      </w:r>
+      <w:proofErr w:type="gramEnd"/>
+      <w:r>
+        <w:rPr>
+          <w:rFonts w:ascii="Times New Roman" w:eastAsia="Times New Roman" w:hAnsi="Times New Roman"/>
+          <w:bCs/>
+        </w:rPr>
+        <w:t xml:space="preserve"> not sure what this is going to be called, I’m assuming same as the name of experiment which created the model</w:t>
       </w:r>
     </w:p>
     <w:p>
